--- a/Web Development Final Individual Assignment Key Pointers.docx
+++ b/Web Development Final Individual Assignment Key Pointers.docx
@@ -333,23 +333,7 @@
           <w:sz w:val="24"/>
           <w:szCs w:val="24"/>
         </w:rPr>
-        <w:t xml:space="preserve">The website needs to include HTML, CSS and </w:t>
-      </w:r>
-      <w:proofErr w:type="spellStart"/>
-      <w:r>
-        <w:rPr>
-          <w:sz w:val="24"/>
-          <w:szCs w:val="24"/>
-        </w:rPr>
-        <w:t>Javascript</w:t>
-      </w:r>
-      <w:proofErr w:type="spellEnd"/>
-      <w:r>
-        <w:rPr>
-          <w:sz w:val="24"/>
-          <w:szCs w:val="24"/>
-        </w:rPr>
-        <w:t>.</w:t>
+        <w:t>The website needs to include HTML, CSS and Javascript.</w:t>
       </w:r>
     </w:p>
     <w:p>
@@ -406,38 +390,14 @@
           <w:sz w:val="24"/>
           <w:szCs w:val="24"/>
         </w:rPr>
-        <w:t xml:space="preserve">, </w:t>
-      </w:r>
-      <w:proofErr w:type="spellStart"/>
-      <w:r>
-        <w:rPr>
-          <w:sz w:val="24"/>
-          <w:szCs w:val="24"/>
-        </w:rPr>
-        <w:t>Javascript</w:t>
-      </w:r>
-      <w:proofErr w:type="spellEnd"/>
-      <w:r>
-        <w:rPr>
-          <w:sz w:val="24"/>
-          <w:szCs w:val="24"/>
-        </w:rPr>
-        <w:t xml:space="preserve"> plug-ins</w:t>
-      </w:r>
-      <w:r>
-        <w:rPr>
-          <w:sz w:val="24"/>
-          <w:szCs w:val="24"/>
-        </w:rPr>
-        <w:t xml:space="preserve">, </w:t>
-      </w:r>
-      <w:proofErr w:type="gramStart"/>
-      <w:r>
-        <w:rPr>
-          <w:sz w:val="24"/>
-          <w:szCs w:val="24"/>
-        </w:rPr>
-        <w:t>etc.</w:t>
+        <w:t>, Javascript plug-ins</w:t>
+      </w:r>
+      <w:r>
+        <w:rPr>
+          <w:sz w:val="24"/>
+          <w:szCs w:val="24"/>
+        </w:rPr>
+        <w:t>, etc.</w:t>
       </w:r>
       <w:r>
         <w:rPr>
@@ -446,7 +406,6 @@
         </w:rPr>
         <w:t>.</w:t>
       </w:r>
-      <w:proofErr w:type="gramEnd"/>
     </w:p>
     <w:p>
       <w:pPr>
@@ -561,23 +520,7 @@
             <w:sz w:val="24"/>
             <w:szCs w:val="24"/>
           </w:rPr>
-          <w:t>https://www.free-css.c</w:t>
-        </w:r>
-        <w:r>
-          <w:rPr>
-            <w:rStyle w:val="Hyperlink"/>
-            <w:sz w:val="24"/>
-            <w:szCs w:val="24"/>
-          </w:rPr>
-          <w:t>o</w:t>
-        </w:r>
-        <w:r>
-          <w:rPr>
-            <w:rStyle w:val="Hyperlink"/>
-            <w:sz w:val="24"/>
-            <w:szCs w:val="24"/>
-          </w:rPr>
-          <w:t>m/template-categories/magazine</w:t>
+          <w:t>https://www.free-css.com/template-categories/magazine</w:t>
         </w:r>
       </w:hyperlink>
     </w:p>
@@ -652,23 +595,7 @@
           <w:sz w:val="24"/>
           <w:szCs w:val="24"/>
         </w:rPr>
-        <w:t>anything that is not open (</w:t>
-      </w:r>
-      <w:proofErr w:type="gramStart"/>
-      <w:r>
-        <w:rPr>
-          <w:sz w:val="24"/>
-          <w:szCs w:val="24"/>
-        </w:rPr>
-        <w:t>e.g.</w:t>
-      </w:r>
-      <w:proofErr w:type="gramEnd"/>
-      <w:r>
-        <w:rPr>
-          <w:sz w:val="24"/>
-          <w:szCs w:val="24"/>
-        </w:rPr>
-        <w:t xml:space="preserve"> that costs money or requires login or registration), or</w:t>
+        <w:t>anything that is not open (e.g. that costs money or requires login or registration), or</w:t>
       </w:r>
       <w:r>
         <w:rPr>
@@ -805,16 +732,227 @@
           <w:szCs w:val="33"/>
         </w:rPr>
       </w:pPr>
-    </w:p>
-    <w:p>
-      <w:pPr>
-        <w:rPr>
-          <w:sz w:val="24"/>
-          <w:szCs w:val="24"/>
-        </w:rPr>
-      </w:pPr>
-      <w:r>
+      <w:r>
+        <w:rPr>
+          <w:rFonts w:ascii="Arial" w:hAnsi="Arial" w:cs="Arial"/>
+          <w:sz w:val="33"/>
+          <w:szCs w:val="33"/>
+        </w:rPr>
         <w:lastRenderedPageBreak/>
+        <w:drawing>
+          <wp:inline distT="0" distB="0" distL="0" distR="0" wp14:anchorId="6EE7866B" wp14:editId="431CA4B7">
+            <wp:extent cx="3676839" cy="3746693"/>
+            <wp:effectExtent l="0" t="0" r="0" b="6350"/>
+            <wp:docPr id="1" name="Picture 1" descr="Text, application, letter&#10;&#10;Description automatically generated"/>
+            <wp:cNvGraphicFramePr>
+              <a:graphicFrameLocks xmlns:a="http://schemas.openxmlformats.org/drawingml/2006/main" noChangeAspect="1"/>
+            </wp:cNvGraphicFramePr>
+            <a:graphic xmlns:a="http://schemas.openxmlformats.org/drawingml/2006/main">
+              <a:graphicData uri="http://schemas.openxmlformats.org/drawingml/2006/picture">
+                <pic:pic xmlns:pic="http://schemas.openxmlformats.org/drawingml/2006/picture">
+                  <pic:nvPicPr>
+                    <pic:cNvPr id="1" name="Picture 1" descr="Text, application, letter&#10;&#10;Description automatically generated"/>
+                    <pic:cNvPicPr/>
+                  </pic:nvPicPr>
+                  <pic:blipFill>
+                    <a:blip r:embed="rId8"/>
+                    <a:stretch>
+                      <a:fillRect/>
+                    </a:stretch>
+                  </pic:blipFill>
+                  <pic:spPr>
+                    <a:xfrm>
+                      <a:off x="0" y="0"/>
+                      <a:ext cx="3676839" cy="3746693"/>
+                    </a:xfrm>
+                    <a:prstGeom prst="rect">
+                      <a:avLst/>
+                    </a:prstGeom>
+                  </pic:spPr>
+                </pic:pic>
+              </a:graphicData>
+            </a:graphic>
+          </wp:inline>
+        </w:drawing>
+      </w:r>
+      <w:r>
+        <w:rPr>
+          <w:rFonts w:ascii="Arial" w:hAnsi="Arial" w:cs="Arial"/>
+          <w:sz w:val="33"/>
+          <w:szCs w:val="33"/>
+        </w:rPr>
+        <w:drawing>
+          <wp:inline distT="0" distB="0" distL="0" distR="0" wp14:anchorId="46471C13" wp14:editId="310CD514">
+            <wp:extent cx="3518081" cy="1276416"/>
+            <wp:effectExtent l="0" t="0" r="6350" b="0"/>
+            <wp:docPr id="4" name="Picture 4" descr="Graphical user interface, text, application, email&#10;&#10;Description automatically generated"/>
+            <wp:cNvGraphicFramePr>
+              <a:graphicFrameLocks xmlns:a="http://schemas.openxmlformats.org/drawingml/2006/main" noChangeAspect="1"/>
+            </wp:cNvGraphicFramePr>
+            <a:graphic xmlns:a="http://schemas.openxmlformats.org/drawingml/2006/main">
+              <a:graphicData uri="http://schemas.openxmlformats.org/drawingml/2006/picture">
+                <pic:pic xmlns:pic="http://schemas.openxmlformats.org/drawingml/2006/picture">
+                  <pic:nvPicPr>
+                    <pic:cNvPr id="4" name="Picture 4" descr="Graphical user interface, text, application, email&#10;&#10;Description automatically generated"/>
+                    <pic:cNvPicPr/>
+                  </pic:nvPicPr>
+                  <pic:blipFill>
+                    <a:blip r:embed="rId9"/>
+                    <a:stretch>
+                      <a:fillRect/>
+                    </a:stretch>
+                  </pic:blipFill>
+                  <pic:spPr>
+                    <a:xfrm>
+                      <a:off x="0" y="0"/>
+                      <a:ext cx="3518081" cy="1276416"/>
+                    </a:xfrm>
+                    <a:prstGeom prst="rect">
+                      <a:avLst/>
+                    </a:prstGeom>
+                  </pic:spPr>
+                </pic:pic>
+              </a:graphicData>
+            </a:graphic>
+          </wp:inline>
+        </w:drawing>
+      </w:r>
+      <w:r>
+        <w:rPr>
+          <w:rFonts w:ascii="Arial" w:hAnsi="Arial" w:cs="Arial"/>
+          <w:sz w:val="33"/>
+          <w:szCs w:val="33"/>
+        </w:rPr>
+        <w:drawing>
+          <wp:inline distT="0" distB="0" distL="0" distR="0" wp14:anchorId="3AFDAC00" wp14:editId="30BC4714">
+            <wp:extent cx="4476980" cy="3403775"/>
+            <wp:effectExtent l="0" t="0" r="0" b="6350"/>
+            <wp:docPr id="6" name="Picture 6" descr="Text, letter&#10;&#10;Description automatically generated"/>
+            <wp:cNvGraphicFramePr>
+              <a:graphicFrameLocks xmlns:a="http://schemas.openxmlformats.org/drawingml/2006/main" noChangeAspect="1"/>
+            </wp:cNvGraphicFramePr>
+            <a:graphic xmlns:a="http://schemas.openxmlformats.org/drawingml/2006/main">
+              <a:graphicData uri="http://schemas.openxmlformats.org/drawingml/2006/picture">
+                <pic:pic xmlns:pic="http://schemas.openxmlformats.org/drawingml/2006/picture">
+                  <pic:nvPicPr>
+                    <pic:cNvPr id="6" name="Picture 6" descr="Text, letter&#10;&#10;Description automatically generated"/>
+                    <pic:cNvPicPr/>
+                  </pic:nvPicPr>
+                  <pic:blipFill>
+                    <a:blip r:embed="rId10"/>
+                    <a:stretch>
+                      <a:fillRect/>
+                    </a:stretch>
+                  </pic:blipFill>
+                  <pic:spPr>
+                    <a:xfrm>
+                      <a:off x="0" y="0"/>
+                      <a:ext cx="4476980" cy="3403775"/>
+                    </a:xfrm>
+                    <a:prstGeom prst="rect">
+                      <a:avLst/>
+                    </a:prstGeom>
+                  </pic:spPr>
+                </pic:pic>
+              </a:graphicData>
+            </a:graphic>
+          </wp:inline>
+        </w:drawing>
+      </w:r>
+      <w:r>
+        <w:rPr>
+          <w:rFonts w:ascii="Arial" w:hAnsi="Arial" w:cs="Arial"/>
+          <w:sz w:val="33"/>
+          <w:szCs w:val="33"/>
+        </w:rPr>
+        <w:lastRenderedPageBreak/>
+        <w:drawing>
+          <wp:inline distT="0" distB="0" distL="0" distR="0" wp14:anchorId="1E2C6979" wp14:editId="28D7054D">
+            <wp:extent cx="4553184" cy="3225966"/>
+            <wp:effectExtent l="0" t="0" r="0" b="0"/>
+            <wp:docPr id="7" name="Picture 7" descr="Graphical user interface, text, application, email&#10;&#10;Description automatically generated"/>
+            <wp:cNvGraphicFramePr>
+              <a:graphicFrameLocks xmlns:a="http://schemas.openxmlformats.org/drawingml/2006/main" noChangeAspect="1"/>
+            </wp:cNvGraphicFramePr>
+            <a:graphic xmlns:a="http://schemas.openxmlformats.org/drawingml/2006/main">
+              <a:graphicData uri="http://schemas.openxmlformats.org/drawingml/2006/picture">
+                <pic:pic xmlns:pic="http://schemas.openxmlformats.org/drawingml/2006/picture">
+                  <pic:nvPicPr>
+                    <pic:cNvPr id="7" name="Picture 7" descr="Graphical user interface, text, application, email&#10;&#10;Description automatically generated"/>
+                    <pic:cNvPicPr/>
+                  </pic:nvPicPr>
+                  <pic:blipFill>
+                    <a:blip r:embed="rId11"/>
+                    <a:stretch>
+                      <a:fillRect/>
+                    </a:stretch>
+                  </pic:blipFill>
+                  <pic:spPr>
+                    <a:xfrm>
+                      <a:off x="0" y="0"/>
+                      <a:ext cx="4553184" cy="3225966"/>
+                    </a:xfrm>
+                    <a:prstGeom prst="rect">
+                      <a:avLst/>
+                    </a:prstGeom>
+                  </pic:spPr>
+                </pic:pic>
+              </a:graphicData>
+            </a:graphic>
+          </wp:inline>
+        </w:drawing>
+      </w:r>
+      <w:r>
+        <w:rPr>
+          <w:rFonts w:ascii="Arial" w:hAnsi="Arial" w:cs="Arial"/>
+          <w:sz w:val="33"/>
+          <w:szCs w:val="33"/>
+        </w:rPr>
+        <w:drawing>
+          <wp:inline distT="0" distB="0" distL="0" distR="0" wp14:anchorId="4EC6D4A9" wp14:editId="3CD92997">
+            <wp:extent cx="4648439" cy="2768742"/>
+            <wp:effectExtent l="0" t="0" r="0" b="0"/>
+            <wp:docPr id="8" name="Picture 8" descr="Text&#10;&#10;Description automatically generated"/>
+            <wp:cNvGraphicFramePr>
+              <a:graphicFrameLocks xmlns:a="http://schemas.openxmlformats.org/drawingml/2006/main" noChangeAspect="1"/>
+            </wp:cNvGraphicFramePr>
+            <a:graphic xmlns:a="http://schemas.openxmlformats.org/drawingml/2006/main">
+              <a:graphicData uri="http://schemas.openxmlformats.org/drawingml/2006/picture">
+                <pic:pic xmlns:pic="http://schemas.openxmlformats.org/drawingml/2006/picture">
+                  <pic:nvPicPr>
+                    <pic:cNvPr id="8" name="Picture 8" descr="Text&#10;&#10;Description automatically generated"/>
+                    <pic:cNvPicPr/>
+                  </pic:nvPicPr>
+                  <pic:blipFill>
+                    <a:blip r:embed="rId12"/>
+                    <a:stretch>
+                      <a:fillRect/>
+                    </a:stretch>
+                  </pic:blipFill>
+                  <pic:spPr>
+                    <a:xfrm>
+                      <a:off x="0" y="0"/>
+                      <a:ext cx="4648439" cy="2768742"/>
+                    </a:xfrm>
+                    <a:prstGeom prst="rect">
+                      <a:avLst/>
+                    </a:prstGeom>
+                  </pic:spPr>
+                </pic:pic>
+              </a:graphicData>
+            </a:graphic>
+          </wp:inline>
+        </w:drawing>
+      </w:r>
+    </w:p>
+    <w:p>
+      <w:pPr>
+        <w:rPr>
+          <w:sz w:val="24"/>
+          <w:szCs w:val="24"/>
+        </w:rPr>
+      </w:pPr>
+      <w:r>
         <w:t xml:space="preserve">Your brief is to </w:t>
       </w:r>
       <w:r>
@@ -825,15 +963,7 @@
         <w:t>design and build a responsive website</w:t>
       </w:r>
       <w:r>
-        <w:t xml:space="preserve"> of a magazine or a newsletter. This may take the form of a topical or a news magazine or a newsletter for a club or society. If </w:t>
-      </w:r>
-      <w:proofErr w:type="gramStart"/>
-      <w:r>
-        <w:t>possible</w:t>
-      </w:r>
-      <w:proofErr w:type="gramEnd"/>
-      <w:r>
-        <w:t xml:space="preserve"> this should represent a real situation. For example:</w:t>
+        <w:t xml:space="preserve"> of a magazine or a newsletter. This may take the form of a topical or a news magazine or a newsletter for a club or society. If possible this should represent a real situation. For example:</w:t>
       </w:r>
     </w:p>
     <w:p>
@@ -862,7 +992,6 @@
           <w:rFonts w:ascii="Segoe UI" w:hAnsi="Segoe UI"/>
         </w:rPr>
       </w:pPr>
-      <w:proofErr w:type="spellStart"/>
       <w:r>
         <w:rPr>
           <w:rStyle w:val="asset-name"/>
@@ -872,19 +1001,7 @@
           <w:sz w:val="21"/>
           <w:szCs w:val="21"/>
         </w:rPr>
-        <w:t>web_dev_report_</w:t>
-      </w:r>
-      <w:proofErr w:type="gramStart"/>
-      <w:r>
-        <w:rPr>
-          <w:rStyle w:val="asset-name"/>
-          <w:rFonts w:ascii="Segoe UI" w:hAnsi="Segoe UI" w:cs="Segoe UI"/>
-          <w:b/>
-          <w:bCs/>
-          <w:sz w:val="21"/>
-          <w:szCs w:val="21"/>
-        </w:rPr>
-        <w:t>spec.pdf</w:t>
+        <w:t>web_dev_report_spec.pdf</w:t>
       </w:r>
       <w:r>
         <w:rPr>
@@ -893,18 +1010,7 @@
           <w:sz w:val="18"/>
           <w:szCs w:val="18"/>
         </w:rPr>
-        <w:t>PDF</w:t>
-      </w:r>
-      <w:proofErr w:type="spellEnd"/>
-      <w:proofErr w:type="gramEnd"/>
-      <w:r>
-        <w:rPr>
-          <w:rStyle w:val="asset-extension"/>
-          <w:rFonts w:ascii="Segoe UI" w:hAnsi="Segoe UI" w:cs="Segoe UI"/>
-          <w:sz w:val="18"/>
-          <w:szCs w:val="18"/>
-        </w:rPr>
-        <w:t xml:space="preserve"> File</w:t>
+        <w:t>PDF File</w:t>
       </w:r>
     </w:p>
     <w:p>
@@ -913,10 +1019,11 @@
           <w:u w:val="single"/>
         </w:rPr>
       </w:pPr>
-      <w:hyperlink r:id="rId8" w:tgtFrame="_blank" w:history="1"/>
-    </w:p>
-    <w:p>
-      <w:r>
+      <w:hyperlink r:id="rId13" w:tgtFrame="_blank" w:history="1"/>
+    </w:p>
+    <w:p>
+      <w:r>
+        <w:lastRenderedPageBreak/>
         <w:t>The specific items you should include in the report are shown in the report template and listed in the Design and Reflection review criteria.</w:t>
       </w:r>
     </w:p>
@@ -1026,23 +1133,7 @@
           <w:sz w:val="21"/>
           <w:szCs w:val="21"/>
         </w:rPr>
-        <w:t xml:space="preserve"> things that have inspired you when creating your website (</w:t>
-      </w:r>
-      <w:proofErr w:type="gramStart"/>
-      <w:r>
-        <w:rPr>
-          <w:sz w:val="21"/>
-          <w:szCs w:val="21"/>
-        </w:rPr>
-        <w:t>e.g.</w:t>
-      </w:r>
-      <w:proofErr w:type="gramEnd"/>
-      <w:r>
-        <w:rPr>
-          <w:sz w:val="21"/>
-          <w:szCs w:val="21"/>
-        </w:rPr>
-        <w:t xml:space="preserve"> guest speakers, websites, artists, blogs).</w:t>
+        <w:t xml:space="preserve"> things that have inspired you when creating your website (e.g. guest speakers, websites, artists, blogs).</w:t>
       </w:r>
     </w:p>
     <w:p>
@@ -1234,23 +1325,7 @@
           <w:sz w:val="21"/>
           <w:szCs w:val="21"/>
         </w:rPr>
-        <w:t xml:space="preserve"> What resources did you use in your work? List any sources of information, libraries, plugins, </w:t>
-      </w:r>
-      <w:proofErr w:type="gramStart"/>
-      <w:r>
-        <w:rPr>
-          <w:sz w:val="21"/>
-          <w:szCs w:val="21"/>
-        </w:rPr>
-        <w:t>code</w:t>
-      </w:r>
-      <w:proofErr w:type="gramEnd"/>
-      <w:r>
-        <w:rPr>
-          <w:sz w:val="21"/>
-          <w:szCs w:val="21"/>
-        </w:rPr>
-        <w:t xml:space="preserve"> or tools (you should also indicate inclusions from other sources within your code using comments)</w:t>
+        <w:t xml:space="preserve"> What resources did you use in your work? List any sources of information, libraries, plugins, code or tools (you should also indicate inclusions from other sources within your code using comments)</w:t>
       </w:r>
     </w:p>
     <w:p>
@@ -1274,23 +1349,7 @@
           <w:sz w:val="21"/>
           <w:szCs w:val="21"/>
         </w:rPr>
-        <w:t xml:space="preserve">Site map, </w:t>
-      </w:r>
-      <w:proofErr w:type="gramStart"/>
-      <w:r>
-        <w:rPr>
-          <w:sz w:val="21"/>
-          <w:szCs w:val="21"/>
-        </w:rPr>
-        <w:t>wireframes</w:t>
-      </w:r>
-      <w:proofErr w:type="gramEnd"/>
-      <w:r>
-        <w:rPr>
-          <w:sz w:val="21"/>
-          <w:szCs w:val="21"/>
-        </w:rPr>
-        <w:t xml:space="preserve"> and mock-ups</w:t>
+        <w:t>Site map, wireframes and mock-ups</w:t>
       </w:r>
     </w:p>
     <w:p>
@@ -1320,15 +1379,7 @@
         </w:rPr>
       </w:pPr>
       <w:r>
-        <w:t>You can use almost anything you like that you can find on the Web, but you should avoid anything that is not open or at least has a copyright (</w:t>
-      </w:r>
-      <w:proofErr w:type="gramStart"/>
-      <w:r>
-        <w:t>e.g.</w:t>
-      </w:r>
-      <w:proofErr w:type="gramEnd"/>
-      <w:r>
-        <w:t xml:space="preserve"> that costs money or requires login or registration). Being able to build on other people's ideas is an important skill. </w:t>
+        <w:t xml:space="preserve">You can use almost anything you like that you can find on the Web, but you should avoid anything that is not open or at least has a copyright (e.g. that costs money or requires login or registration). Being able to build on other people's ideas is an important skill. </w:t>
       </w:r>
     </w:p>
     <w:p>
@@ -1338,16 +1389,7 @@
     </w:p>
     <w:p>
       <w:r>
-        <w:lastRenderedPageBreak/>
-        <w:t xml:space="preserve">If you copy-and-paste something almost without change, you must say that you have done it, it must conform to the standards, and you shouldn't expect many marks for it. You will get credit for making imported code fit in with and enhance your own design, for understanding and using complex libraries, or for altering and enhancing material that you have used. Showing you can adapt existing code is particularly valuable. In order to be clear which </w:t>
-      </w:r>
-      <w:proofErr w:type="gramStart"/>
-      <w:r>
-        <w:t>material</w:t>
-      </w:r>
-      <w:proofErr w:type="gramEnd"/>
-      <w:r>
-        <w:t xml:space="preserve"> you have written and which you have used from elsewhere you will be expected to provide comprehensive comments within your HTML, CSS and JavaScript files indicating code you have used, code you have adopted and edited and code that you have written.</w:t>
+        <w:t>If you copy-and-paste something almost without change, you must say that you have done it, it must conform to the standards, and you shouldn't expect many marks for it. You will get credit for making imported code fit in with and enhance your own design, for understanding and using complex libraries, or for altering and enhancing material that you have used. Showing you can adapt existing code is particularly valuable. In order to be clear which material you have written and which you have used from elsewhere you will be expected to provide comprehensive comments within your HTML, CSS and JavaScript files indicating code you have used, code you have adopted and edited and code that you have written.</w:t>
       </w:r>
     </w:p>
     <w:p>
@@ -1399,6 +1441,7 @@
           <w:sz w:val="21"/>
           <w:szCs w:val="21"/>
         </w:rPr>
+        <w:lastRenderedPageBreak/>
         <w:t>5 web pages are implemented with an appropriate hierarchical structure</w:t>
       </w:r>
     </w:p>
@@ -1571,85 +1614,37 @@
           <w:sz w:val="21"/>
           <w:szCs w:val="21"/>
         </w:rPr>
-        <w:t xml:space="preserve">JavaScript is successfully </w:t>
-      </w:r>
-      <w:proofErr w:type="gramStart"/>
-      <w:r>
-        <w:rPr>
-          <w:sz w:val="21"/>
-          <w:szCs w:val="21"/>
-        </w:rPr>
-        <w:t>called</w:t>
-      </w:r>
-      <w:proofErr w:type="gramEnd"/>
-      <w:r>
-        <w:rPr>
-          <w:sz w:val="21"/>
-          <w:szCs w:val="21"/>
-        </w:rPr>
-        <w:t xml:space="preserve"> and student-written code interacts with the DOM</w:t>
-      </w:r>
-    </w:p>
-    <w:p>
-      <w:pPr>
-        <w:rPr>
-          <w:sz w:val="21"/>
-          <w:szCs w:val="21"/>
-        </w:rPr>
-      </w:pPr>
-      <w:r>
-        <w:rPr>
-          <w:sz w:val="21"/>
-          <w:szCs w:val="21"/>
-        </w:rPr>
-        <w:t>JavaScript has an essential role in the function of some aspect of the website (</w:t>
-      </w:r>
-      <w:proofErr w:type="gramStart"/>
-      <w:r>
-        <w:rPr>
-          <w:sz w:val="21"/>
-          <w:szCs w:val="21"/>
-        </w:rPr>
-        <w:t>e.g.</w:t>
-      </w:r>
-      <w:proofErr w:type="gramEnd"/>
-      <w:r>
-        <w:rPr>
-          <w:sz w:val="21"/>
-          <w:szCs w:val="21"/>
-        </w:rPr>
-        <w:t xml:space="preserve"> image carousel)</w:t>
-      </w:r>
-    </w:p>
-    <w:p>
-      <w:pPr>
-        <w:rPr>
-          <w:sz w:val="21"/>
-          <w:szCs w:val="21"/>
-        </w:rPr>
-      </w:pPr>
-      <w:r>
-        <w:rPr>
-          <w:sz w:val="21"/>
-          <w:szCs w:val="21"/>
-        </w:rPr>
-        <w:t xml:space="preserve">Advanced use is made of </w:t>
-      </w:r>
-      <w:proofErr w:type="gramStart"/>
-      <w:r>
-        <w:rPr>
-          <w:sz w:val="21"/>
-          <w:szCs w:val="21"/>
-        </w:rPr>
-        <w:t>JavaScript</w:t>
-      </w:r>
-      <w:proofErr w:type="gramEnd"/>
-      <w:r>
-        <w:rPr>
-          <w:sz w:val="21"/>
-          <w:szCs w:val="21"/>
-        </w:rPr>
-        <w:t xml:space="preserve"> or a JS library is used in a sophisticated way</w:t>
+        <w:t>JavaScript is successfully called and student-written code interacts with the DOM</w:t>
+      </w:r>
+    </w:p>
+    <w:p>
+      <w:pPr>
+        <w:rPr>
+          <w:sz w:val="21"/>
+          <w:szCs w:val="21"/>
+        </w:rPr>
+      </w:pPr>
+      <w:r>
+        <w:rPr>
+          <w:sz w:val="21"/>
+          <w:szCs w:val="21"/>
+        </w:rPr>
+        <w:t>JavaScript has an essential role in the function of some aspect of the website (e.g. image carousel)</w:t>
+      </w:r>
+    </w:p>
+    <w:p>
+      <w:pPr>
+        <w:rPr>
+          <w:sz w:val="21"/>
+          <w:szCs w:val="21"/>
+        </w:rPr>
+      </w:pPr>
+      <w:r>
+        <w:rPr>
+          <w:sz w:val="21"/>
+          <w:szCs w:val="21"/>
+        </w:rPr>
+        <w:t>Advanced use is made of JavaScript or a JS library is used in a sophisticated way</w:t>
       </w:r>
     </w:p>
     <w:p>
